--- a/Physique/LeconPhys/LP42-FusionFission/NotesCollision.docx
+++ b/Physique/LeconPhys/LP42-FusionFission/NotesCollision.docx
@@ -95,15 +95,27 @@
         <w:t xml:space="preserve"> </w:t>
       </w:r>
       <w:r>
-        <w:t xml:space="preserve">Conclusion : la </w:t>
-      </w:r>
-      <w:proofErr w:type="spellStart"/>
-      <w:r>
-        <w:t>ajeur</w:t>
-      </w:r>
-      <w:proofErr w:type="spellEnd"/>
-      <w:r>
-        <w:t xml:space="preserve"> partie de la masse d’n atome était concentrée dans un très petit « noyau » chargé positivement au centre de l’atome.</w:t>
+        <w:t xml:space="preserve">Conclusion : </w:t>
+      </w:r>
+      <w:proofErr w:type="gramStart"/>
+      <w:r>
+        <w:t xml:space="preserve">la </w:t>
+      </w:r>
+      <w:r>
+        <w:t>m</w:t>
+      </w:r>
+      <w:r>
+        <w:t>ajeur partie</w:t>
+      </w:r>
+      <w:proofErr w:type="gramEnd"/>
+      <w:r>
+        <w:t xml:space="preserve"> de la masse d’</w:t>
+      </w:r>
+      <w:r>
+        <w:t>u</w:t>
+      </w:r>
+      <w:r>
+        <w:t>n atome était concentrée dans un très petit « noyau » chargé positivement au centre de l’atome.</w:t>
       </w:r>
     </w:p>
     <w:p>
@@ -343,6 +355,96 @@
           </w:rPr>
           <m:t>P=</m:t>
         </m:r>
+        <m:f>
+          <m:fPr>
+            <m:ctrlPr>
+              <w:rPr>
+                <w:rFonts w:ascii="Cambria Math" w:hAnsi="Cambria Math"/>
+                <w:i/>
+              </w:rPr>
+            </m:ctrlPr>
+          </m:fPr>
+          <m:num>
+            <m:r>
+              <w:rPr>
+                <w:rFonts w:ascii="Cambria Math" w:hAnsi="Cambria Math"/>
+              </w:rPr>
+              <m:t>surface occupée par les cibles</m:t>
+            </m:r>
+          </m:num>
+          <m:den>
+            <m:r>
+              <w:rPr>
+                <w:rFonts w:ascii="Cambria Math" w:hAnsi="Cambria Math"/>
+              </w:rPr>
+              <m:t>surface totale</m:t>
+            </m:r>
+          </m:den>
+        </m:f>
+        <m:r>
+          <w:rPr>
+            <w:rFonts w:ascii="Cambria Math" w:hAnsi="Cambria Math"/>
+          </w:rPr>
+          <m:t>=</m:t>
+        </m:r>
+        <m:f>
+          <m:fPr>
+            <m:ctrlPr>
+              <w:rPr>
+                <w:rFonts w:ascii="Cambria Math" w:hAnsi="Cambria Math"/>
+                <w:i/>
+              </w:rPr>
+            </m:ctrlPr>
+          </m:fPr>
+          <m:num>
+            <m:sSub>
+              <m:sSubPr>
+                <m:ctrlPr>
+                  <w:rPr>
+                    <w:rFonts w:ascii="Cambria Math" w:hAnsi="Cambria Math"/>
+                    <w:i/>
+                  </w:rPr>
+                </m:ctrlPr>
+              </m:sSubPr>
+              <m:e>
+                <m:r>
+                  <w:rPr>
+                    <w:rFonts w:ascii="Cambria Math" w:hAnsi="Cambria Math"/>
+                  </w:rPr>
+                  <m:t>n</m:t>
+                </m:r>
+              </m:e>
+              <m:sub>
+                <m:r>
+                  <w:rPr>
+                    <w:rFonts w:ascii="Cambria Math" w:hAnsi="Cambria Math"/>
+                  </w:rPr>
+                  <m:t>cib</m:t>
+                </m:r>
+              </m:sub>
+            </m:sSub>
+            <m:r>
+              <w:rPr>
+                <w:rFonts w:ascii="Cambria Math" w:hAnsi="Cambria Math"/>
+              </w:rPr>
+              <m:t>Aσ</m:t>
+            </m:r>
+          </m:num>
+          <m:den>
+            <m:r>
+              <w:rPr>
+                <w:rFonts w:ascii="Cambria Math" w:hAnsi="Cambria Math"/>
+              </w:rPr>
+              <m:t>A</m:t>
+            </m:r>
+          </m:den>
+        </m:f>
+        <m:r>
+          <w:rPr>
+            <w:rFonts w:ascii="Cambria Math" w:hAnsi="Cambria Math"/>
+          </w:rPr>
+          <m:t>=</m:t>
+        </m:r>
         <m:sSub>
           <m:sSubPr>
             <m:ctrlPr>
@@ -383,13 +485,7 @@
           <w:rPr>
             <w:rFonts w:ascii="Cambria Math" w:hAnsi="Cambria Math"/>
           </w:rPr>
-          <m:t xml:space="preserve"> </m:t>
-        </m:r>
-        <m:r>
-          <w:rPr>
-            <w:rFonts w:ascii="Cambria Math" w:hAnsi="Cambria Math"/>
-          </w:rPr>
-          <m:t xml:space="preserve"> </m:t>
+          <m:t xml:space="preserve">  </m:t>
         </m:r>
       </m:oMath>
       <w:r>
@@ -754,7 +850,6 @@
         <w:rPr>
           <w:noProof/>
         </w:rPr>
-        <w:lastRenderedPageBreak/>
         <w:drawing>
           <wp:anchor distT="0" distB="0" distL="114300" distR="114300" simplePos="0" relativeHeight="251659264" behindDoc="0" locked="0" layoutInCell="1" allowOverlap="1" wp14:anchorId="49233A5B" wp14:editId="57EE5100">
             <wp:simplePos x="0" y="0"/>
@@ -999,8 +1094,84 @@
         </w:numPr>
         <w:ind w:left="1068" w:hanging="360"/>
       </w:pPr>
+      <w:r>
+        <w:t xml:space="preserve">Expérience de </w:t>
+      </w:r>
+      <w:proofErr w:type="spellStart"/>
+      <w:r>
+        <w:t>rutherford</w:t>
+      </w:r>
+      <w:proofErr w:type="spellEnd"/>
+      <w:r>
+        <w:t xml:space="preserve"> (voir le </w:t>
+      </w:r>
+      <w:proofErr w:type="spellStart"/>
+      <w:r>
+        <w:t>pdf</w:t>
+      </w:r>
+      <w:proofErr w:type="spellEnd"/>
+      <w:r>
+        <w:t xml:space="preserve"> et la figure ci-dessous)</w:t>
+      </w:r>
+    </w:p>
+    <w:p>
+      <w:pPr>
+        <w:numPr>
+          <w:ilvl w:val="0"/>
+          <w:numId w:val="0"/>
+        </w:numPr>
+        <w:ind w:left="1068" w:hanging="360"/>
+      </w:pPr>
       <w:bookmarkStart w:id="0" w:name="_GoBack"/>
       <w:bookmarkEnd w:id="0"/>
+      <w:r>
+        <w:rPr>
+          <w:noProof/>
+        </w:rPr>
+        <w:drawing>
+          <wp:anchor distT="0" distB="0" distL="114300" distR="114300" simplePos="0" relativeHeight="251661312" behindDoc="0" locked="0" layoutInCell="1" allowOverlap="1" wp14:anchorId="51D38889" wp14:editId="3B29DBD1">
+            <wp:simplePos x="0" y="0"/>
+            <wp:positionH relativeFrom="column">
+              <wp:posOffset>0</wp:posOffset>
+            </wp:positionH>
+            <wp:positionV relativeFrom="paragraph">
+              <wp:posOffset>281305</wp:posOffset>
+            </wp:positionV>
+            <wp:extent cx="5760720" cy="3534410"/>
+            <wp:effectExtent l="0" t="0" r="0" b="8890"/>
+            <wp:wrapTopAndBottom/>
+            <wp:docPr id="2" name="Picture 2"/>
+            <wp:cNvGraphicFramePr>
+              <a:graphicFrameLocks xmlns:a="http://schemas.openxmlformats.org/drawingml/2006/main" noChangeAspect="1"/>
+            </wp:cNvGraphicFramePr>
+            <a:graphic xmlns:a="http://schemas.openxmlformats.org/drawingml/2006/main">
+              <a:graphicData uri="http://schemas.openxmlformats.org/drawingml/2006/picture">
+                <pic:pic xmlns:pic="http://schemas.openxmlformats.org/drawingml/2006/picture">
+                  <pic:nvPicPr>
+                    <pic:cNvPr id="1" name=""/>
+                    <pic:cNvPicPr/>
+                  </pic:nvPicPr>
+                  <pic:blipFill>
+                    <a:blip r:embed="rId10"/>
+                    <a:stretch>
+                      <a:fillRect/>
+                    </a:stretch>
+                  </pic:blipFill>
+                  <pic:spPr>
+                    <a:xfrm>
+                      <a:off x="0" y="0"/>
+                      <a:ext cx="5760720" cy="3534410"/>
+                    </a:xfrm>
+                    <a:prstGeom prst="rect">
+                      <a:avLst/>
+                    </a:prstGeom>
+                  </pic:spPr>
+                </pic:pic>
+              </a:graphicData>
+            </a:graphic>
+          </wp:anchor>
+        </w:drawing>
+      </w:r>
     </w:p>
     <w:sectPr>
       <w:pgSz w:w="11906" w:h="16838"/>
@@ -3441,7 +3612,7 @@
 </file>
 
 <file path=customXml/itemProps1.xml><?xml version="1.0" encoding="utf-8"?>
-<ds:datastoreItem xmlns:ds="http://schemas.openxmlformats.org/officeDocument/2006/customXml" ds:itemID="{2EE0FB5C-9496-492F-ACB0-6FE5AC9B8ACC}">
+<ds:datastoreItem xmlns:ds="http://schemas.openxmlformats.org/officeDocument/2006/customXml" ds:itemID="{964DCC74-B757-4CC2-84CD-794293198398}">
   <ds:schemaRefs>
     <ds:schemaRef ds:uri="http://schemas.openxmlformats.org/officeDocument/2006/bibliography"/>
   </ds:schemaRefs>
